--- a/write-up.docx
+++ b/write-up.docx
@@ -1,6 +1,6 @@
 
 <file path=word/document.xml><?xml version="1.0" encoding="utf-8"?>
-<w:document xmlns:wpc="http://schemas.microsoft.com/office/word/2010/wordprocessingCanvas" xmlns:cx="http://schemas.microsoft.com/office/drawing/2014/chartex" xmlns:cx1="http://schemas.microsoft.com/office/drawing/2015/9/8/chartex" xmlns:cx2="http://schemas.microsoft.com/office/drawing/2015/10/21/chartex" xmlns:cx3="http://schemas.microsoft.com/office/drawing/2016/5/9/chartex" xmlns:cx4="http://schemas.microsoft.com/office/drawing/2016/5/10/chartex" xmlns:cx5="http://schemas.microsoft.com/office/drawing/2016/5/11/chartex" xmlns:cx6="http://schemas.microsoft.com/office/drawing/2016/5/12/chartex" xmlns:cx7="http://schemas.microsoft.com/office/drawing/2016/5/13/chartex" xmlns:cx8="http://schemas.microsoft.com/office/drawing/2016/5/14/chartex" xmlns:mc="http://schemas.openxmlformats.org/markup-compatibility/2006" xmlns:aink="http://schemas.microsoft.com/office/drawing/2016/ink" xmlns:am3d="http://schemas.microsoft.com/office/drawing/2017/model3d" xmlns:o="urn:schemas-microsoft-com:office:office" xmlns:r="http://schemas.openxmlformats.org/officeDocument/2006/relationships" xmlns:m="http://schemas.openxmlformats.org/officeDocument/2006/math" xmlns:v="urn:schemas-microsoft-com:vml" xmlns:wp14="http://schemas.microsoft.com/office/word/2010/wordprocessingDrawing" xmlns:wp="http://schemas.openxmlformats.org/drawingml/2006/wordprocessingDrawing" xmlns:w10="urn:schemas-microsoft-com:office:word" xmlns:w="http://schemas.openxmlformats.org/wordprocessingml/2006/main" xmlns:w14="http://schemas.microsoft.com/office/word/2010/wordml" xmlns:w15="http://schemas.microsoft.com/office/word/2012/wordml" xmlns:w16cex="http://schemas.microsoft.com/office/word/2018/wordml/cex" xmlns:w16cid="http://schemas.microsoft.com/office/word/2016/wordml/cid" xmlns:w16="http://schemas.microsoft.com/office/word/2018/wordml" xmlns:w16se="http://schemas.microsoft.com/office/word/2015/wordml/symex" xmlns:wpg="http://schemas.microsoft.com/office/word/2010/wordprocessingGroup" xmlns:wpi="http://schemas.microsoft.com/office/word/2010/wordprocessingInk" xmlns:wne="http://schemas.microsoft.com/office/word/2006/wordml" xmlns:wps="http://schemas.microsoft.com/office/word/2010/wordprocessingShape" mc:Ignorable="w14 w15 w16se w16cid w16 w16cex wp14">
+<w:document xmlns:wpc="http://schemas.microsoft.com/office/word/2010/wordprocessingCanvas" xmlns:cx="http://schemas.microsoft.com/office/drawing/2014/chartex" xmlns:cx1="http://schemas.microsoft.com/office/drawing/2015/9/8/chartex" xmlns:cx2="http://schemas.microsoft.com/office/drawing/2015/10/21/chartex" xmlns:cx3="http://schemas.microsoft.com/office/drawing/2016/5/9/chartex" xmlns:cx4="http://schemas.microsoft.com/office/drawing/2016/5/10/chartex" xmlns:cx5="http://schemas.microsoft.com/office/drawing/2016/5/11/chartex" xmlns:cx6="http://schemas.microsoft.com/office/drawing/2016/5/12/chartex" xmlns:cx7="http://schemas.microsoft.com/office/drawing/2016/5/13/chartex" xmlns:cx8="http://schemas.microsoft.com/office/drawing/2016/5/14/chartex" xmlns:mc="http://schemas.openxmlformats.org/markup-compatibility/2006" xmlns:aink="http://schemas.microsoft.com/office/drawing/2016/ink" xmlns:am3d="http://schemas.microsoft.com/office/drawing/2017/model3d" xmlns:o="urn:schemas-microsoft-com:office:office" xmlns:r="http://schemas.openxmlformats.org/officeDocument/2006/relationships" xmlns:m="http://schemas.openxmlformats.org/officeDocument/2006/math" xmlns:v="urn:schemas-microsoft-com:vml" xmlns:wp14="http://schemas.microsoft.com/office/word/2010/wordprocessingDrawing" xmlns:wp="http://schemas.openxmlformats.org/drawingml/2006/wordprocessingDrawing" xmlns:w10="urn:schemas-microsoft-com:office:word" xmlns:w="http://schemas.openxmlformats.org/wordprocessingml/2006/main" xmlns:w14="http://schemas.microsoft.com/office/word/2010/wordml" xmlns:w15="http://schemas.microsoft.com/office/word/2012/wordml" xmlns:w16cex="http://schemas.microsoft.com/office/word/2018/wordml/cex" xmlns:w16cid="http://schemas.microsoft.com/office/word/2016/wordml/cid" xmlns:w16="http://schemas.microsoft.com/office/word/2018/wordml" xmlns:w16sdtdh="http://schemas.microsoft.com/office/word/2020/wordml/sdtdatahash" xmlns:w16se="http://schemas.microsoft.com/office/word/2015/wordml/symex" xmlns:wpg="http://schemas.microsoft.com/office/word/2010/wordprocessingGroup" xmlns:wpi="http://schemas.microsoft.com/office/word/2010/wordprocessingInk" xmlns:wne="http://schemas.microsoft.com/office/word/2006/wordml" xmlns:wps="http://schemas.microsoft.com/office/word/2010/wordprocessingShape" mc:Ignorable="w14 w15 w16se w16cid w16 w16cex w16sdtdh wp14">
   <w:body>
     <w:p>
       <w:pPr>
@@ -22,15 +22,7 @@
     <w:p/>
     <w:p>
       <w:r>
-        <w:t xml:space="preserve">Below are 3 example filter responses produced by our code for a sample image. </w:t>
-      </w:r>
-      <w:proofErr w:type="gramStart"/>
-      <w:r>
-        <w:t>In order to</w:t>
-      </w:r>
-      <w:proofErr w:type="gramEnd"/>
-      <w:r>
-        <w:t xml:space="preserve"> view the last two as non-dark images, a value of 0.5 was added to each pixel</w:t>
+        <w:t>Below are 3 example filter responses produced by our code for a sample image. In order to view the last two as non-dark images, a value of 0.5 was added to each pixel</w:t>
       </w:r>
     </w:p>
     <w:p/>
@@ -104,6 +96,9 @@
           </w:tcPr>
           <w:p>
             <w:r>
+              <w:rPr>
+                <w:noProof/>
+              </w:rPr>
               <w:drawing>
                 <wp:inline distT="0" distB="0" distL="0" distR="0" wp14:anchorId="4F0701E1" wp14:editId="5ADFE9EE">
                   <wp:extent cx="2558562" cy="1474561"/>
@@ -150,6 +145,9 @@
           </w:tcPr>
           <w:p>
             <w:r>
+              <w:rPr>
+                <w:noProof/>
+              </w:rPr>
               <w:drawing>
                 <wp:inline distT="0" distB="0" distL="0" distR="0" wp14:anchorId="7D210809" wp14:editId="4AE65EC7">
                   <wp:extent cx="2510790" cy="1475089"/>
@@ -287,15 +285,7 @@
         <w:t>-chosen point</w:t>
       </w:r>
       <w:r>
-        <w:t xml:space="preserve">s. </w:t>
-      </w:r>
-      <w:proofErr w:type="gramStart"/>
-      <w:r>
-        <w:t>In order to</w:t>
-      </w:r>
-      <w:proofErr w:type="gramEnd"/>
-      <w:r>
-        <w:t xml:space="preserve"> get these images, the labels with the image were converted into RGB, and then it was converted to BGR.</w:t>
+        <w:t>s. In order to get these images, the labels with the image were converted into RGB, and then it was converted to BGR.</w:t>
       </w:r>
     </w:p>
     <w:p/>
@@ -370,6 +360,9 @@
           </w:tcPr>
           <w:p>
             <w:r>
+              <w:rPr>
+                <w:noProof/>
+              </w:rPr>
               <w:drawing>
                 <wp:inline distT="0" distB="0" distL="0" distR="0" wp14:anchorId="22276152" wp14:editId="3603C4A8">
                   <wp:extent cx="1849214" cy="1511935"/>
@@ -414,6 +407,9 @@
           </w:tcPr>
           <w:p>
             <w:r>
+              <w:rPr>
+                <w:noProof/>
+              </w:rPr>
               <w:drawing>
                 <wp:inline distT="0" distB="0" distL="0" distR="0" wp14:anchorId="6CFCA3D0" wp14:editId="408BCC1A">
                   <wp:extent cx="1859506" cy="1511935"/>
@@ -513,6 +509,9 @@
           </w:tcPr>
           <w:p>
             <w:r>
+              <w:rPr>
+                <w:noProof/>
+              </w:rPr>
               <w:drawing>
                 <wp:inline distT="0" distB="0" distL="0" distR="0" wp14:anchorId="0A0E74AD" wp14:editId="1958E3D0">
                   <wp:extent cx="1573824" cy="2023488"/>
@@ -557,6 +556,9 @@
           </w:tcPr>
           <w:p>
             <w:r>
+              <w:rPr>
+                <w:noProof/>
+              </w:rPr>
               <w:drawing>
                 <wp:inline distT="0" distB="0" distL="0" distR="0" wp14:anchorId="1068CD04" wp14:editId="5C52C0B4">
                   <wp:extent cx="1560121" cy="2013439"/>
@@ -656,6 +658,9 @@
           </w:tcPr>
           <w:p>
             <w:r>
+              <w:rPr>
+                <w:noProof/>
+              </w:rPr>
               <w:drawing>
                 <wp:inline distT="0" distB="0" distL="0" distR="0" wp14:anchorId="422DD6A8" wp14:editId="4A0F4D2B">
                   <wp:extent cx="2144563" cy="1743710"/>
@@ -700,6 +705,9 @@
           </w:tcPr>
           <w:p>
             <w:r>
+              <w:rPr>
+                <w:noProof/>
+              </w:rPr>
               <w:drawing>
                 <wp:inline distT="0" distB="0" distL="0" distR="0" wp14:anchorId="22E3990F" wp14:editId="31B92105">
                   <wp:extent cx="2138081" cy="1743872"/>
@@ -810,6 +818,73 @@
     <w:p/>
     <w:p>
       <w:r>
+        <w:t xml:space="preserve">Using Harris + Chi Squared for </w:t>
+      </w:r>
+      <w:proofErr w:type="spellStart"/>
+      <w:r>
+        <w:t>kNN</w:t>
+      </w:r>
+      <w:proofErr w:type="spellEnd"/>
+      <w:r>
+        <w:t xml:space="preserve"> our best accuracy 60.625 with k = 7.</w:t>
+      </w:r>
+    </w:p>
+    <w:p/>
+    <w:p>
+      <w:r>
+        <w:rPr>
+          <w:noProof/>
+        </w:rPr>
+        <w:drawing>
+          <wp:inline distT="0" distB="0" distL="0" distR="0" wp14:anchorId="020E4D19" wp14:editId="3CD60350">
+            <wp:extent cx="4457700" cy="1504950"/>
+            <wp:effectExtent l="0" t="0" r="0" b="0"/>
+            <wp:docPr id="2" name="Picture 2"/>
+            <wp:cNvGraphicFramePr>
+              <a:graphicFrameLocks xmlns:a="http://schemas.openxmlformats.org/drawingml/2006/main" noChangeAspect="1"/>
+            </wp:cNvGraphicFramePr>
+            <a:graphic xmlns:a="http://schemas.openxmlformats.org/drawingml/2006/main">
+              <a:graphicData uri="http://schemas.openxmlformats.org/drawingml/2006/picture">
+                <pic:pic xmlns:pic="http://schemas.openxmlformats.org/drawingml/2006/picture">
+                  <pic:nvPicPr>
+                    <pic:cNvPr id="0" name="Picture 1"/>
+                    <pic:cNvPicPr>
+                      <a:picLocks noChangeAspect="1" noChangeArrowheads="1"/>
+                    </pic:cNvPicPr>
+                  </pic:nvPicPr>
+                  <pic:blipFill>
+                    <a:blip r:embed="rId19">
+                      <a:extLst>
+                        <a:ext uri="{28A0092B-C50C-407E-A947-70E740481C1C}">
+                          <a14:useLocalDpi xmlns:a14="http://schemas.microsoft.com/office/drawing/2010/main" val="0"/>
+                        </a:ext>
+                      </a:extLst>
+                    </a:blip>
+                    <a:srcRect/>
+                    <a:stretch>
+                      <a:fillRect/>
+                    </a:stretch>
+                  </pic:blipFill>
+                  <pic:spPr bwMode="auto">
+                    <a:xfrm>
+                      <a:off x="0" y="0"/>
+                      <a:ext cx="4457700" cy="1504950"/>
+                    </a:xfrm>
+                    <a:prstGeom prst="rect">
+                      <a:avLst/>
+                    </a:prstGeom>
+                    <a:noFill/>
+                    <a:ln>
+                      <a:noFill/>
+                    </a:ln>
+                  </pic:spPr>
+                </pic:pic>
+              </a:graphicData>
+            </a:graphic>
+          </wp:inline>
+        </w:drawing>
+      </w:r>
+      <w:r>
         <w:br w:type="page"/>
       </w:r>
     </w:p>
@@ -963,7 +1038,7 @@
 </file>
 
 <file path=word/numbering.xml><?xml version="1.0" encoding="utf-8"?>
-<w:numbering xmlns:wpc="http://schemas.microsoft.com/office/word/2010/wordprocessingCanvas" xmlns:cx="http://schemas.microsoft.com/office/drawing/2014/chartex" xmlns:cx1="http://schemas.microsoft.com/office/drawing/2015/9/8/chartex" xmlns:cx2="http://schemas.microsoft.com/office/drawing/2015/10/21/chartex" xmlns:cx3="http://schemas.microsoft.com/office/drawing/2016/5/9/chartex" xmlns:cx4="http://schemas.microsoft.com/office/drawing/2016/5/10/chartex" xmlns:cx5="http://schemas.microsoft.com/office/drawing/2016/5/11/chartex" xmlns:cx6="http://schemas.microsoft.com/office/drawing/2016/5/12/chartex" xmlns:cx7="http://schemas.microsoft.com/office/drawing/2016/5/13/chartex" xmlns:cx8="http://schemas.microsoft.com/office/drawing/2016/5/14/chartex" xmlns:mc="http://schemas.openxmlformats.org/markup-compatibility/2006" xmlns:aink="http://schemas.microsoft.com/office/drawing/2016/ink" xmlns:am3d="http://schemas.microsoft.com/office/drawing/2017/model3d" xmlns:o="urn:schemas-microsoft-com:office:office" xmlns:r="http://schemas.openxmlformats.org/officeDocument/2006/relationships" xmlns:m="http://schemas.openxmlformats.org/officeDocument/2006/math" xmlns:v="urn:schemas-microsoft-com:vml" xmlns:wp14="http://schemas.microsoft.com/office/word/2010/wordprocessingDrawing" xmlns:wp="http://schemas.openxmlformats.org/drawingml/2006/wordprocessingDrawing" xmlns:w10="urn:schemas-microsoft-com:office:word" xmlns:w="http://schemas.openxmlformats.org/wordprocessingml/2006/main" xmlns:w14="http://schemas.microsoft.com/office/word/2010/wordml" xmlns:w15="http://schemas.microsoft.com/office/word/2012/wordml" xmlns:w16cex="http://schemas.microsoft.com/office/word/2018/wordml/cex" xmlns:w16cid="http://schemas.microsoft.com/office/word/2016/wordml/cid" xmlns:w16="http://schemas.microsoft.com/office/word/2018/wordml" xmlns:w16se="http://schemas.microsoft.com/office/word/2015/wordml/symex" xmlns:wpg="http://schemas.microsoft.com/office/word/2010/wordprocessingGroup" xmlns:wpi="http://schemas.microsoft.com/office/word/2010/wordprocessingInk" xmlns:wne="http://schemas.microsoft.com/office/word/2006/wordml" xmlns:wps="http://schemas.microsoft.com/office/word/2010/wordprocessingShape" mc:Ignorable="w14 w15 w16se w16cid w16 w16cex wp14">
+<w:numbering xmlns:wpc="http://schemas.microsoft.com/office/word/2010/wordprocessingCanvas" xmlns:cx="http://schemas.microsoft.com/office/drawing/2014/chartex" xmlns:cx1="http://schemas.microsoft.com/office/drawing/2015/9/8/chartex" xmlns:cx2="http://schemas.microsoft.com/office/drawing/2015/10/21/chartex" xmlns:cx3="http://schemas.microsoft.com/office/drawing/2016/5/9/chartex" xmlns:cx4="http://schemas.microsoft.com/office/drawing/2016/5/10/chartex" xmlns:cx5="http://schemas.microsoft.com/office/drawing/2016/5/11/chartex" xmlns:cx6="http://schemas.microsoft.com/office/drawing/2016/5/12/chartex" xmlns:cx7="http://schemas.microsoft.com/office/drawing/2016/5/13/chartex" xmlns:cx8="http://schemas.microsoft.com/office/drawing/2016/5/14/chartex" xmlns:mc="http://schemas.openxmlformats.org/markup-compatibility/2006" xmlns:aink="http://schemas.microsoft.com/office/drawing/2016/ink" xmlns:am3d="http://schemas.microsoft.com/office/drawing/2017/model3d" xmlns:o="urn:schemas-microsoft-com:office:office" xmlns:r="http://schemas.openxmlformats.org/officeDocument/2006/relationships" xmlns:m="http://schemas.openxmlformats.org/officeDocument/2006/math" xmlns:v="urn:schemas-microsoft-com:vml" xmlns:wp14="http://schemas.microsoft.com/office/word/2010/wordprocessingDrawing" xmlns:wp="http://schemas.openxmlformats.org/drawingml/2006/wordprocessingDrawing" xmlns:w10="urn:schemas-microsoft-com:office:word" xmlns:w="http://schemas.openxmlformats.org/wordprocessingml/2006/main" xmlns:w14="http://schemas.microsoft.com/office/word/2010/wordml" xmlns:w15="http://schemas.microsoft.com/office/word/2012/wordml" xmlns:w16cex="http://schemas.microsoft.com/office/word/2018/wordml/cex" xmlns:w16cid="http://schemas.microsoft.com/office/word/2016/wordml/cid" xmlns:w16="http://schemas.microsoft.com/office/word/2018/wordml" xmlns:w16sdtdh="http://schemas.microsoft.com/office/word/2020/wordml/sdtdatahash" xmlns:w16se="http://schemas.microsoft.com/office/word/2015/wordml/symex" xmlns:wpg="http://schemas.microsoft.com/office/word/2010/wordprocessingGroup" xmlns:wpi="http://schemas.microsoft.com/office/word/2010/wordprocessingInk" xmlns:wne="http://schemas.microsoft.com/office/word/2006/wordml" xmlns:wps="http://schemas.microsoft.com/office/word/2010/wordprocessingShape" mc:Ignorable="w14 w15 w16se w16cid w16 w16cex w16sdtdh wp14">
   <w:abstractNum w:abstractNumId="0" w15:restartNumberingAfterBreak="0">
     <w:nsid w:val="25323BA9"/>
     <w:multiLevelType w:val="hybridMultilevel"/>
@@ -1198,7 +1273,7 @@
 </file>
 
 <file path=word/styles.xml><?xml version="1.0" encoding="utf-8"?>
-<w:styles xmlns:mc="http://schemas.openxmlformats.org/markup-compatibility/2006" xmlns:r="http://schemas.openxmlformats.org/officeDocument/2006/relationships" xmlns:w="http://schemas.openxmlformats.org/wordprocessingml/2006/main" xmlns:w14="http://schemas.microsoft.com/office/word/2010/wordml" xmlns:w15="http://schemas.microsoft.com/office/word/2012/wordml" xmlns:w16cex="http://schemas.microsoft.com/office/word/2018/wordml/cex" xmlns:w16cid="http://schemas.microsoft.com/office/word/2016/wordml/cid" xmlns:w16="http://schemas.microsoft.com/office/word/2018/wordml" xmlns:w16se="http://schemas.microsoft.com/office/word/2015/wordml/symex" mc:Ignorable="w14 w15 w16se w16cid w16 w16cex">
+<w:styles xmlns:mc="http://schemas.openxmlformats.org/markup-compatibility/2006" xmlns:r="http://schemas.openxmlformats.org/officeDocument/2006/relationships" xmlns:w="http://schemas.openxmlformats.org/wordprocessingml/2006/main" xmlns:w14="http://schemas.microsoft.com/office/word/2010/wordml" xmlns:w15="http://schemas.microsoft.com/office/word/2012/wordml" xmlns:w16cex="http://schemas.microsoft.com/office/word/2018/wordml/cex" xmlns:w16cid="http://schemas.microsoft.com/office/word/2016/wordml/cid" xmlns:w16="http://schemas.microsoft.com/office/word/2018/wordml" xmlns:w16sdtdh="http://schemas.microsoft.com/office/word/2020/wordml/sdtdatahash" xmlns:w16se="http://schemas.microsoft.com/office/word/2015/wordml/symex" mc:Ignorable="w14 w15 w16se w16cid w16 w16cex w16sdtdh">
   <w:docDefaults>
     <w:rPrDefault>
       <w:rPr>

--- a/write-up.docx
+++ b/write-up.docx
@@ -1,6 +1,6 @@
 
 <file path=word/document.xml><?xml version="1.0" encoding="utf-8"?>
-<w:document xmlns:wpc="http://schemas.microsoft.com/office/word/2010/wordprocessingCanvas" xmlns:cx="http://schemas.microsoft.com/office/drawing/2014/chartex" xmlns:cx1="http://schemas.microsoft.com/office/drawing/2015/9/8/chartex" xmlns:cx2="http://schemas.microsoft.com/office/drawing/2015/10/21/chartex" xmlns:cx3="http://schemas.microsoft.com/office/drawing/2016/5/9/chartex" xmlns:cx4="http://schemas.microsoft.com/office/drawing/2016/5/10/chartex" xmlns:cx5="http://schemas.microsoft.com/office/drawing/2016/5/11/chartex" xmlns:cx6="http://schemas.microsoft.com/office/drawing/2016/5/12/chartex" xmlns:cx7="http://schemas.microsoft.com/office/drawing/2016/5/13/chartex" xmlns:cx8="http://schemas.microsoft.com/office/drawing/2016/5/14/chartex" xmlns:mc="http://schemas.openxmlformats.org/markup-compatibility/2006" xmlns:aink="http://schemas.microsoft.com/office/drawing/2016/ink" xmlns:am3d="http://schemas.microsoft.com/office/drawing/2017/model3d" xmlns:o="urn:schemas-microsoft-com:office:office" xmlns:r="http://schemas.openxmlformats.org/officeDocument/2006/relationships" xmlns:m="http://schemas.openxmlformats.org/officeDocument/2006/math" xmlns:v="urn:schemas-microsoft-com:vml" xmlns:wp14="http://schemas.microsoft.com/office/word/2010/wordprocessingDrawing" xmlns:wp="http://schemas.openxmlformats.org/drawingml/2006/wordprocessingDrawing" xmlns:w10="urn:schemas-microsoft-com:office:word" xmlns:w="http://schemas.openxmlformats.org/wordprocessingml/2006/main" xmlns:w14="http://schemas.microsoft.com/office/word/2010/wordml" xmlns:w15="http://schemas.microsoft.com/office/word/2012/wordml" xmlns:w16cex="http://schemas.microsoft.com/office/word/2018/wordml/cex" xmlns:w16cid="http://schemas.microsoft.com/office/word/2016/wordml/cid" xmlns:w16="http://schemas.microsoft.com/office/word/2018/wordml" xmlns:w16sdtdh="http://schemas.microsoft.com/office/word/2020/wordml/sdtdatahash" xmlns:w16se="http://schemas.microsoft.com/office/word/2015/wordml/symex" xmlns:wpg="http://schemas.microsoft.com/office/word/2010/wordprocessingGroup" xmlns:wpi="http://schemas.microsoft.com/office/word/2010/wordprocessingInk" xmlns:wne="http://schemas.microsoft.com/office/word/2006/wordml" xmlns:wps="http://schemas.microsoft.com/office/word/2010/wordprocessingShape" mc:Ignorable="w14 w15 w16se w16cid w16 w16cex w16sdtdh wp14">
+<w:document xmlns:wpc="http://schemas.microsoft.com/office/word/2010/wordprocessingCanvas" xmlns:cx="http://schemas.microsoft.com/office/drawing/2014/chartex" xmlns:cx1="http://schemas.microsoft.com/office/drawing/2015/9/8/chartex" xmlns:cx2="http://schemas.microsoft.com/office/drawing/2015/10/21/chartex" xmlns:cx3="http://schemas.microsoft.com/office/drawing/2016/5/9/chartex" xmlns:cx4="http://schemas.microsoft.com/office/drawing/2016/5/10/chartex" xmlns:cx5="http://schemas.microsoft.com/office/drawing/2016/5/11/chartex" xmlns:cx6="http://schemas.microsoft.com/office/drawing/2016/5/12/chartex" xmlns:cx7="http://schemas.microsoft.com/office/drawing/2016/5/13/chartex" xmlns:cx8="http://schemas.microsoft.com/office/drawing/2016/5/14/chartex" xmlns:mc="http://schemas.openxmlformats.org/markup-compatibility/2006" xmlns:aink="http://schemas.microsoft.com/office/drawing/2016/ink" xmlns:am3d="http://schemas.microsoft.com/office/drawing/2017/model3d" xmlns:o="urn:schemas-microsoft-com:office:office" xmlns:r="http://schemas.openxmlformats.org/officeDocument/2006/relationships" xmlns:m="http://schemas.openxmlformats.org/officeDocument/2006/math" xmlns:v="urn:schemas-microsoft-com:vml" xmlns:wp14="http://schemas.microsoft.com/office/word/2010/wordprocessingDrawing" xmlns:wp="http://schemas.openxmlformats.org/drawingml/2006/wordprocessingDrawing" xmlns:w10="urn:schemas-microsoft-com:office:word" xmlns:w="http://schemas.openxmlformats.org/wordprocessingml/2006/main" xmlns:w14="http://schemas.microsoft.com/office/word/2010/wordml" xmlns:w15="http://schemas.microsoft.com/office/word/2012/wordml" xmlns:w16cex="http://schemas.microsoft.com/office/word/2018/wordml/cex" xmlns:w16cid="http://schemas.microsoft.com/office/word/2016/wordml/cid" xmlns:w16="http://schemas.microsoft.com/office/word/2018/wordml" xmlns:w16se="http://schemas.microsoft.com/office/word/2015/wordml/symex" xmlns:wpg="http://schemas.microsoft.com/office/word/2010/wordprocessingGroup" xmlns:wpi="http://schemas.microsoft.com/office/word/2010/wordprocessingInk" xmlns:wne="http://schemas.microsoft.com/office/word/2006/wordml" xmlns:wps="http://schemas.microsoft.com/office/word/2010/wordprocessingShape" mc:Ignorable="w14 w15 w16se w16cid w16 w16cex wp14">
   <w:body>
     <w:p>
       <w:pPr>
@@ -755,67 +755,280 @@
       </w:r>
     </w:p>
     <w:p>
-      <w:r>
+      <w:pPr>
+        <w:rPr>
+          <w:rFonts w:asciiTheme="majorHAnsi" w:eastAsiaTheme="majorEastAsia" w:hAnsiTheme="majorHAnsi" w:cstheme="majorBidi"/>
+          <w:color w:val="2F5496" w:themeColor="accent1" w:themeShade="BF"/>
+          <w:sz w:val="32"/>
+          <w:szCs w:val="32"/>
+        </w:rPr>
+      </w:pPr>
+      <w:r>
+        <w:rPr>
+          <w:rFonts w:asciiTheme="majorHAnsi" w:eastAsiaTheme="majorEastAsia" w:hAnsiTheme="majorHAnsi" w:cstheme="majorBidi"/>
+          <w:color w:val="2F5496" w:themeColor="accent1" w:themeShade="BF"/>
+          <w:sz w:val="32"/>
+          <w:szCs w:val="32"/>
+        </w:rPr>
         <w:lastRenderedPageBreak/>
         <w:t>Checkpoint 3: Confusion Matrices</w:t>
       </w:r>
     </w:p>
     <w:p/>
     <w:p>
-      <w:r>
-        <w:t xml:space="preserve">Below are the resulting confusion matrices that show the accuracy of our overall program (which images were correctly labeled). Based on this data, our system performed best wit randomly chosen points and using a chi-squared distance function. </w:t>
+      <w:pPr>
+        <w:rPr>
+          <w:rFonts w:ascii="Times New Roman" w:eastAsia="Times New Roman" w:hAnsi="Times New Roman" w:cs="Times New Roman"/>
+        </w:rPr>
+      </w:pPr>
+      <w:r>
+        <w:t xml:space="preserve">Below are the resulting confusion matrices that show the accuracy of our overall program (which images were correctly labeled). </w:t>
+      </w:r>
+      <w:r>
+        <w:t xml:space="preserve">We ran the system with </w:t>
+      </w:r>
+      <w:r>
+        <w:rPr>
+          <w:rFonts w:ascii="STIXGeneral" w:eastAsia="Times New Roman" w:hAnsi="STIXGeneral" w:cs="STIXGeneral"/>
+          <w:i/>
+          <w:iCs/>
+          <w:sz w:val="28"/>
+          <w:szCs w:val="28"/>
+        </w:rPr>
+        <w:t>𝛼</w:t>
+      </w:r>
+      <w:r>
+        <w:rPr>
+          <w:rFonts w:ascii="Times New Roman" w:eastAsia="Times New Roman" w:hAnsi="Times New Roman" w:cs="Times New Roman"/>
+        </w:rPr>
+        <w:t xml:space="preserve"> = 200 and </w:t>
+      </w:r>
+      <w:r>
+        <w:rPr>
+          <w:rFonts w:ascii="Georgia" w:eastAsia="Times New Roman" w:hAnsi="Georgia" w:cs="Times New Roman"/>
+          <w:i/>
+          <w:iCs/>
+        </w:rPr>
+        <w:t>K</w:t>
+      </w:r>
+      <w:r>
+        <w:rPr>
+          <w:rFonts w:ascii="Times New Roman" w:eastAsia="Times New Roman" w:hAnsi="Times New Roman" w:cs="Times New Roman"/>
+        </w:rPr>
+        <w:t xml:space="preserve"> = 500</w:t>
+      </w:r>
+      <w:r>
+        <w:t xml:space="preserve">. </w:t>
+      </w:r>
+      <w:r>
+        <w:t xml:space="preserve">Based on this data, our system performed </w:t>
+      </w:r>
+      <w:r>
+        <w:t>well</w:t>
+      </w:r>
+      <w:r>
+        <w:t xml:space="preserve"> wit</w:t>
+      </w:r>
+      <w:r>
+        <w:t>h</w:t>
+      </w:r>
+      <w:r>
+        <w:t xml:space="preserve"> chi-squared distance function</w:t>
+      </w:r>
+      <w:r>
+        <w:t xml:space="preserve"> (both with random points and top Harris points)</w:t>
+      </w:r>
+      <w:r>
+        <w:t xml:space="preserve">. </w:t>
       </w:r>
     </w:p>
     <w:p/>
+    <w:tbl>
+      <w:tblPr>
+        <w:tblStyle w:val="TableGrid"/>
+        <w:tblW w:w="0" w:type="auto"/>
+        <w:tblLook w:val="04A0" w:firstRow="1" w:lastRow="0" w:firstColumn="1" w:lastColumn="0" w:noHBand="0" w:noVBand="1"/>
+      </w:tblPr>
+      <w:tblGrid>
+        <w:gridCol w:w="5369"/>
+        <w:gridCol w:w="5421"/>
+      </w:tblGrid>
+      <w:tr>
+        <w:tc>
+          <w:tcPr>
+            <w:tcW w:w="5395" w:type="dxa"/>
+          </w:tcPr>
+          <w:p>
+            <w:r>
+              <w:fldChar w:fldCharType="begin"/>
+            </w:r>
+            <w:r>
+              <w:instrText xml:space="preserve"> INCLUDEPICTURE "https://cdn.discordapp.com/attachments/838549350622953524/842369482227056690/results.PNG" \* MERGEFORMATINET </w:instrText>
+            </w:r>
+            <w:r>
+              <w:fldChar w:fldCharType="separate"/>
+            </w:r>
+            <w:r>
+              <w:rPr>
+                <w:noProof/>
+              </w:rPr>
+              <w:drawing>
+                <wp:inline distT="0" distB="0" distL="0" distR="0" wp14:anchorId="4A4DCC10" wp14:editId="135511DE">
+                  <wp:extent cx="3321050" cy="2778370"/>
+                  <wp:effectExtent l="0" t="0" r="0" b="3175"/>
+                  <wp:docPr id="15" name="Picture 15"/>
+                  <wp:cNvGraphicFramePr>
+                    <a:graphicFrameLocks xmlns:a="http://schemas.openxmlformats.org/drawingml/2006/main" noChangeAspect="1"/>
+                  </wp:cNvGraphicFramePr>
+                  <a:graphic xmlns:a="http://schemas.openxmlformats.org/drawingml/2006/main">
+                    <a:graphicData uri="http://schemas.openxmlformats.org/drawingml/2006/picture">
+                      <pic:pic xmlns:pic="http://schemas.openxmlformats.org/drawingml/2006/picture">
+                        <pic:nvPicPr>
+                          <pic:cNvPr id="0" name="Picture 3"/>
+                          <pic:cNvPicPr>
+                            <a:picLocks noChangeAspect="1" noChangeArrowheads="1"/>
+                          </pic:cNvPicPr>
+                        </pic:nvPicPr>
+                        <pic:blipFill rotWithShape="1">
+                          <a:blip r:embed="rId18">
+                            <a:extLst>
+                              <a:ext uri="{28A0092B-C50C-407E-A947-70E740481C1C}">
+                                <a14:useLocalDpi xmlns:a14="http://schemas.microsoft.com/office/drawing/2010/main" val="0"/>
+                              </a:ext>
+                            </a:extLst>
+                          </a:blip>
+                          <a:srcRect b="51385"/>
+                          <a:stretch/>
+                        </pic:blipFill>
+                        <pic:spPr bwMode="auto">
+                          <a:xfrm>
+                            <a:off x="0" y="0"/>
+                            <a:ext cx="3325672" cy="2782237"/>
+                          </a:xfrm>
+                          <a:prstGeom prst="rect">
+                            <a:avLst/>
+                          </a:prstGeom>
+                          <a:noFill/>
+                          <a:ln>
+                            <a:noFill/>
+                          </a:ln>
+                          <a:extLst>
+                            <a:ext uri="{53640926-AAD7-44D8-BBD7-CCE9431645EC}">
+                              <a14:shadowObscured xmlns:a14="http://schemas.microsoft.com/office/drawing/2010/main"/>
+                            </a:ext>
+                          </a:extLst>
+                        </pic:spPr>
+                      </pic:pic>
+                    </a:graphicData>
+                  </a:graphic>
+                </wp:inline>
+              </w:drawing>
+            </w:r>
+            <w:r>
+              <w:fldChar w:fldCharType="end"/>
+            </w:r>
+          </w:p>
+          <w:p>
+            <w:pPr>
+              <w:rPr>
+                <w:rFonts w:ascii="Times New Roman" w:eastAsia="Times New Roman" w:hAnsi="Times New Roman" w:cs="Times New Roman"/>
+              </w:rPr>
+            </w:pPr>
+          </w:p>
+        </w:tc>
+        <w:tc>
+          <w:tcPr>
+            <w:tcW w:w="5395" w:type="dxa"/>
+          </w:tcPr>
+          <w:p>
+            <w:r>
+              <w:fldChar w:fldCharType="begin"/>
+            </w:r>
+            <w:r>
+              <w:instrText xml:space="preserve"> INCLUDEPICTURE "https://cdn.discordapp.com/attachments/838549350622953524/842369482227056690/results.PNG" \* MERGEFORMATINET </w:instrText>
+            </w:r>
+            <w:r>
+              <w:fldChar w:fldCharType="separate"/>
+            </w:r>
+            <w:r>
+              <w:rPr>
+                <w:noProof/>
+              </w:rPr>
+              <w:drawing>
+                <wp:inline distT="0" distB="0" distL="0" distR="0" wp14:anchorId="020F6A21" wp14:editId="0CE9D5EE">
+                  <wp:extent cx="3354803" cy="2772815"/>
+                  <wp:effectExtent l="0" t="0" r="0" b="0"/>
+                  <wp:docPr id="18" name="Picture 18"/>
+                  <wp:cNvGraphicFramePr>
+                    <a:graphicFrameLocks xmlns:a="http://schemas.openxmlformats.org/drawingml/2006/main" noChangeAspect="1"/>
+                  </wp:cNvGraphicFramePr>
+                  <a:graphic xmlns:a="http://schemas.openxmlformats.org/drawingml/2006/main">
+                    <a:graphicData uri="http://schemas.openxmlformats.org/drawingml/2006/picture">
+                      <pic:pic xmlns:pic="http://schemas.openxmlformats.org/drawingml/2006/picture">
+                        <pic:nvPicPr>
+                          <pic:cNvPr id="0" name="Picture 7"/>
+                          <pic:cNvPicPr>
+                            <a:picLocks noChangeAspect="1" noChangeArrowheads="1"/>
+                          </pic:cNvPicPr>
+                        </pic:nvPicPr>
+                        <pic:blipFill rotWithShape="1">
+                          <a:blip r:embed="rId18">
+                            <a:extLst>
+                              <a:ext uri="{28A0092B-C50C-407E-A947-70E740481C1C}">
+                                <a14:useLocalDpi xmlns:a14="http://schemas.microsoft.com/office/drawing/2010/main" val="0"/>
+                              </a:ext>
+                            </a:extLst>
+                          </a:blip>
+                          <a:srcRect t="50371" b="1599"/>
+                          <a:stretch/>
+                        </pic:blipFill>
+                        <pic:spPr bwMode="auto">
+                          <a:xfrm>
+                            <a:off x="0" y="0"/>
+                            <a:ext cx="3370530" cy="2785814"/>
+                          </a:xfrm>
+                          <a:prstGeom prst="rect">
+                            <a:avLst/>
+                          </a:prstGeom>
+                          <a:noFill/>
+                          <a:ln>
+                            <a:noFill/>
+                          </a:ln>
+                          <a:extLst>
+                            <a:ext uri="{53640926-AAD7-44D8-BBD7-CCE9431645EC}">
+                              <a14:shadowObscured xmlns:a14="http://schemas.microsoft.com/office/drawing/2010/main"/>
+                            </a:ext>
+                          </a:extLst>
+                        </pic:spPr>
+                      </pic:pic>
+                    </a:graphicData>
+                  </a:graphic>
+                </wp:inline>
+              </w:drawing>
+            </w:r>
+            <w:r>
+              <w:fldChar w:fldCharType="end"/>
+            </w:r>
+          </w:p>
+          <w:p>
+            <w:pPr>
+              <w:rPr>
+                <w:rFonts w:ascii="Times New Roman" w:eastAsia="Times New Roman" w:hAnsi="Times New Roman" w:cs="Times New Roman"/>
+              </w:rPr>
+            </w:pPr>
+          </w:p>
+        </w:tc>
+      </w:tr>
+    </w:tbl>
     <w:p>
-      <w:r>
+      <w:pPr>
         <w:rPr>
-          <w:noProof/>
+          <w:rFonts w:ascii="Times New Roman" w:eastAsia="Times New Roman" w:hAnsi="Times New Roman" w:cs="Times New Roman"/>
         </w:rPr>
-        <w:drawing>
-          <wp:inline distT="0" distB="0" distL="0" distR="0" wp14:anchorId="0093C69B" wp14:editId="28A0BE2E">
-            <wp:extent cx="6858000" cy="4386580"/>
-            <wp:effectExtent l="0" t="0" r="0" b="0"/>
-            <wp:docPr id="17" name="Picture 17" descr="Calendar&#10;&#10;Description automatically generated"/>
-            <wp:cNvGraphicFramePr>
-              <a:graphicFrameLocks xmlns:a="http://schemas.openxmlformats.org/drawingml/2006/main" noChangeAspect="1"/>
-            </wp:cNvGraphicFramePr>
-            <a:graphic xmlns:a="http://schemas.openxmlformats.org/drawingml/2006/main">
-              <a:graphicData uri="http://schemas.openxmlformats.org/drawingml/2006/picture">
-                <pic:pic xmlns:pic="http://schemas.openxmlformats.org/drawingml/2006/picture">
-                  <pic:nvPicPr>
-                    <pic:cNvPr id="17" name="Picture 17" descr="Calendar&#10;&#10;Description automatically generated"/>
-                    <pic:cNvPicPr/>
-                  </pic:nvPicPr>
-                  <pic:blipFill>
-                    <a:blip r:embed="rId18" cstate="print">
-                      <a:extLst>
-                        <a:ext uri="{28A0092B-C50C-407E-A947-70E740481C1C}">
-                          <a14:useLocalDpi xmlns:a14="http://schemas.microsoft.com/office/drawing/2010/main" val="0"/>
-                        </a:ext>
-                      </a:extLst>
-                    </a:blip>
-                    <a:stretch>
-                      <a:fillRect/>
-                    </a:stretch>
-                  </pic:blipFill>
-                  <pic:spPr>
-                    <a:xfrm>
-                      <a:off x="0" y="0"/>
-                      <a:ext cx="6858000" cy="4386580"/>
-                    </a:xfrm>
-                    <a:prstGeom prst="rect">
-                      <a:avLst/>
-                    </a:prstGeom>
-                  </pic:spPr>
-                </pic:pic>
-              </a:graphicData>
-            </a:graphic>
-          </wp:inline>
-        </w:drawing>
-      </w:r>
+      </w:pPr>
     </w:p>
     <w:p/>
+    <w:p/>
     <w:p>
       <w:r>
         <w:t xml:space="preserve">Using Harris + Chi Squared for </w:t>
@@ -826,7 +1039,22 @@
       </w:r>
       <w:proofErr w:type="spellEnd"/>
       <w:r>
-        <w:t xml:space="preserve"> our best accuracy 60.625 with k = 7.</w:t>
+        <w:t>,</w:t>
+      </w:r>
+      <w:r>
+        <w:t xml:space="preserve"> our best accuracy</w:t>
+      </w:r>
+      <w:r>
+        <w:t xml:space="preserve"> was</w:t>
+      </w:r>
+      <w:r>
+        <w:t xml:space="preserve"> 60.625</w:t>
+      </w:r>
+      <w:r>
+        <w:t>%</w:t>
+      </w:r>
+      <w:r>
+        <w:t xml:space="preserve"> with k = 7.</w:t>
       </w:r>
     </w:p>
     <w:p/>
@@ -940,7 +1168,13 @@
       </w:pPr>
       <w:proofErr w:type="spellStart"/>
       <w:r>
-        <w:t>Skipy</w:t>
+        <w:t>S</w:t>
+      </w:r>
+      <w:r>
+        <w:t>c</w:t>
+      </w:r>
+      <w:r>
+        <w:t>ipy</w:t>
       </w:r>
       <w:proofErr w:type="spellEnd"/>
     </w:p>
@@ -975,11 +1209,54 @@
       </w:r>
     </w:p>
     <w:p>
-      <w:pPr>
-        <w:pStyle w:val="ListParagraph"/>
-      </w:pPr>
-      <w:r>
-        <w:t>…</w:t>
+      <w:r>
+        <w:tab/>
+        <w:t>If you wish to run one script that will execute the whole system, you may run “main.py”.</w:t>
+      </w:r>
+    </w:p>
+    <w:p>
+      <w:r>
+        <w:tab/>
+        <w:t xml:space="preserve">Our values right now are hard coded as </w:t>
+      </w:r>
+      <w:r>
+        <w:rPr>
+          <w:rFonts w:ascii="STIXGeneral" w:eastAsia="Times New Roman" w:hAnsi="STIXGeneral" w:cs="STIXGeneral"/>
+          <w:i/>
+          <w:iCs/>
+          <w:sz w:val="28"/>
+          <w:szCs w:val="28"/>
+        </w:rPr>
+        <w:t>𝛼</w:t>
+      </w:r>
+      <w:r>
+        <w:rPr>
+          <w:rFonts w:ascii="Times New Roman" w:eastAsia="Times New Roman" w:hAnsi="Times New Roman" w:cs="Times New Roman"/>
+        </w:rPr>
+        <w:t xml:space="preserve"> = 200 and </w:t>
+      </w:r>
+      <w:r>
+        <w:rPr>
+          <w:rFonts w:ascii="Georgia" w:eastAsia="Times New Roman" w:hAnsi="Georgia" w:cs="Times New Roman"/>
+          <w:i/>
+          <w:iCs/>
+        </w:rPr>
+        <w:t>K</w:t>
+      </w:r>
+      <w:r>
+        <w:rPr>
+          <w:rFonts w:ascii="Times New Roman" w:eastAsia="Times New Roman" w:hAnsi="Times New Roman" w:cs="Times New Roman"/>
+        </w:rPr>
+        <w:t xml:space="preserve"> = 500</w:t>
+      </w:r>
+      <w:r>
+        <w:t xml:space="preserve"> in “</w:t>
+      </w:r>
+      <w:r>
+        <w:t>computeDictionary</w:t>
+      </w:r>
+      <w:r>
+        <w:t>.py”.</w:t>
       </w:r>
     </w:p>
     <w:p/>
@@ -1001,7 +1278,7 @@
     <w:p>
       <w:r>
         <w:tab/>
-        <w:t>…</w:t>
+        <w:t>None that we know of.</w:t>
       </w:r>
     </w:p>
     <w:p/>
@@ -1023,7 +1300,7 @@
     <w:p>
       <w:r>
         <w:tab/>
-        <w:t>…</w:t>
+        <w:t>We will include some sample saved pickle files in the submission.</w:t>
       </w:r>
     </w:p>
     <w:p/>
@@ -1038,7 +1315,7 @@
 </file>
 
 <file path=word/numbering.xml><?xml version="1.0" encoding="utf-8"?>
-<w:numbering xmlns:wpc="http://schemas.microsoft.com/office/word/2010/wordprocessingCanvas" xmlns:cx="http://schemas.microsoft.com/office/drawing/2014/chartex" xmlns:cx1="http://schemas.microsoft.com/office/drawing/2015/9/8/chartex" xmlns:cx2="http://schemas.microsoft.com/office/drawing/2015/10/21/chartex" xmlns:cx3="http://schemas.microsoft.com/office/drawing/2016/5/9/chartex" xmlns:cx4="http://schemas.microsoft.com/office/drawing/2016/5/10/chartex" xmlns:cx5="http://schemas.microsoft.com/office/drawing/2016/5/11/chartex" xmlns:cx6="http://schemas.microsoft.com/office/drawing/2016/5/12/chartex" xmlns:cx7="http://schemas.microsoft.com/office/drawing/2016/5/13/chartex" xmlns:cx8="http://schemas.microsoft.com/office/drawing/2016/5/14/chartex" xmlns:mc="http://schemas.openxmlformats.org/markup-compatibility/2006" xmlns:aink="http://schemas.microsoft.com/office/drawing/2016/ink" xmlns:am3d="http://schemas.microsoft.com/office/drawing/2017/model3d" xmlns:o="urn:schemas-microsoft-com:office:office" xmlns:r="http://schemas.openxmlformats.org/officeDocument/2006/relationships" xmlns:m="http://schemas.openxmlformats.org/officeDocument/2006/math" xmlns:v="urn:schemas-microsoft-com:vml" xmlns:wp14="http://schemas.microsoft.com/office/word/2010/wordprocessingDrawing" xmlns:wp="http://schemas.openxmlformats.org/drawingml/2006/wordprocessingDrawing" xmlns:w10="urn:schemas-microsoft-com:office:word" xmlns:w="http://schemas.openxmlformats.org/wordprocessingml/2006/main" xmlns:w14="http://schemas.microsoft.com/office/word/2010/wordml" xmlns:w15="http://schemas.microsoft.com/office/word/2012/wordml" xmlns:w16cex="http://schemas.microsoft.com/office/word/2018/wordml/cex" xmlns:w16cid="http://schemas.microsoft.com/office/word/2016/wordml/cid" xmlns:w16="http://schemas.microsoft.com/office/word/2018/wordml" xmlns:w16sdtdh="http://schemas.microsoft.com/office/word/2020/wordml/sdtdatahash" xmlns:w16se="http://schemas.microsoft.com/office/word/2015/wordml/symex" xmlns:wpg="http://schemas.microsoft.com/office/word/2010/wordprocessingGroup" xmlns:wpi="http://schemas.microsoft.com/office/word/2010/wordprocessingInk" xmlns:wne="http://schemas.microsoft.com/office/word/2006/wordml" xmlns:wps="http://schemas.microsoft.com/office/word/2010/wordprocessingShape" mc:Ignorable="w14 w15 w16se w16cid w16 w16cex w16sdtdh wp14">
+<w:numbering xmlns:wpc="http://schemas.microsoft.com/office/word/2010/wordprocessingCanvas" xmlns:cx="http://schemas.microsoft.com/office/drawing/2014/chartex" xmlns:cx1="http://schemas.microsoft.com/office/drawing/2015/9/8/chartex" xmlns:cx2="http://schemas.microsoft.com/office/drawing/2015/10/21/chartex" xmlns:cx3="http://schemas.microsoft.com/office/drawing/2016/5/9/chartex" xmlns:cx4="http://schemas.microsoft.com/office/drawing/2016/5/10/chartex" xmlns:cx5="http://schemas.microsoft.com/office/drawing/2016/5/11/chartex" xmlns:cx6="http://schemas.microsoft.com/office/drawing/2016/5/12/chartex" xmlns:cx7="http://schemas.microsoft.com/office/drawing/2016/5/13/chartex" xmlns:cx8="http://schemas.microsoft.com/office/drawing/2016/5/14/chartex" xmlns:mc="http://schemas.openxmlformats.org/markup-compatibility/2006" xmlns:aink="http://schemas.microsoft.com/office/drawing/2016/ink" xmlns:am3d="http://schemas.microsoft.com/office/drawing/2017/model3d" xmlns:o="urn:schemas-microsoft-com:office:office" xmlns:r="http://schemas.openxmlformats.org/officeDocument/2006/relationships" xmlns:m="http://schemas.openxmlformats.org/officeDocument/2006/math" xmlns:v="urn:schemas-microsoft-com:vml" xmlns:wp14="http://schemas.microsoft.com/office/word/2010/wordprocessingDrawing" xmlns:wp="http://schemas.openxmlformats.org/drawingml/2006/wordprocessingDrawing" xmlns:w10="urn:schemas-microsoft-com:office:word" xmlns:w="http://schemas.openxmlformats.org/wordprocessingml/2006/main" xmlns:w14="http://schemas.microsoft.com/office/word/2010/wordml" xmlns:w15="http://schemas.microsoft.com/office/word/2012/wordml" xmlns:w16cex="http://schemas.microsoft.com/office/word/2018/wordml/cex" xmlns:w16cid="http://schemas.microsoft.com/office/word/2016/wordml/cid" xmlns:w16="http://schemas.microsoft.com/office/word/2018/wordml" xmlns:w16se="http://schemas.microsoft.com/office/word/2015/wordml/symex" xmlns:wpg="http://schemas.microsoft.com/office/word/2010/wordprocessingGroup" xmlns:wpi="http://schemas.microsoft.com/office/word/2010/wordprocessingInk" xmlns:wne="http://schemas.microsoft.com/office/word/2006/wordml" xmlns:wps="http://schemas.microsoft.com/office/word/2010/wordprocessingShape" mc:Ignorable="w14 w15 w16se w16cid w16 w16cex wp14">
   <w:abstractNum w:abstractNumId="0" w15:restartNumberingAfterBreak="0">
     <w:nsid w:val="25323BA9"/>
     <w:multiLevelType w:val="hybridMultilevel"/>
@@ -1273,7 +1550,7 @@
 </file>
 
 <file path=word/styles.xml><?xml version="1.0" encoding="utf-8"?>
-<w:styles xmlns:mc="http://schemas.openxmlformats.org/markup-compatibility/2006" xmlns:r="http://schemas.openxmlformats.org/officeDocument/2006/relationships" xmlns:w="http://schemas.openxmlformats.org/wordprocessingml/2006/main" xmlns:w14="http://schemas.microsoft.com/office/word/2010/wordml" xmlns:w15="http://schemas.microsoft.com/office/word/2012/wordml" xmlns:w16cex="http://schemas.microsoft.com/office/word/2018/wordml/cex" xmlns:w16cid="http://schemas.microsoft.com/office/word/2016/wordml/cid" xmlns:w16="http://schemas.microsoft.com/office/word/2018/wordml" xmlns:w16sdtdh="http://schemas.microsoft.com/office/word/2020/wordml/sdtdatahash" xmlns:w16se="http://schemas.microsoft.com/office/word/2015/wordml/symex" mc:Ignorable="w14 w15 w16se w16cid w16 w16cex w16sdtdh">
+<w:styles xmlns:mc="http://schemas.openxmlformats.org/markup-compatibility/2006" xmlns:r="http://schemas.openxmlformats.org/officeDocument/2006/relationships" xmlns:w="http://schemas.openxmlformats.org/wordprocessingml/2006/main" xmlns:w14="http://schemas.microsoft.com/office/word/2010/wordml" xmlns:w15="http://schemas.microsoft.com/office/word/2012/wordml" xmlns:w16cex="http://schemas.microsoft.com/office/word/2018/wordml/cex" xmlns:w16cid="http://schemas.microsoft.com/office/word/2016/wordml/cid" xmlns:w16="http://schemas.microsoft.com/office/word/2018/wordml" xmlns:w16se="http://schemas.microsoft.com/office/word/2015/wordml/symex" mc:Ignorable="w14 w15 w16se w16cid w16 w16cex">
   <w:docDefaults>
     <w:rPrDefault>
       <w:rPr>
@@ -1790,6 +2067,22 @@
       <w:contextualSpacing/>
     </w:pPr>
   </w:style>
+  <w:style w:type="character" w:customStyle="1" w:styleId="mi">
+    <w:name w:val="mi"/>
+    <w:basedOn w:val="DefaultParagraphFont"/>
+    <w:rsid w:val="00F86A02"/>
+  </w:style>
+  <w:style w:type="character" w:styleId="Emphasis">
+    <w:name w:val="Emphasis"/>
+    <w:basedOn w:val="DefaultParagraphFont"/>
+    <w:uiPriority w:val="20"/>
+    <w:qFormat/>
+    <w:rsid w:val="00F86A02"/>
+    <w:rPr>
+      <w:i/>
+      <w:iCs/>
+    </w:rPr>
+  </w:style>
 </w:styles>
 </file>
 
